--- a/game_reviews/translations/columbus (Version 1).docx
+++ b/game_reviews/translations/columbus (Version 1).docx
@@ -8,18 +8,6 @@
       </w:pPr>
       <w:r>
         <w:t>Play Columbus for Free - Historical Slot Game</w:t>
-      </w:r>
-    </w:p>
-    <w:p>
-      <w:r/>
-      <w:r>
-        <w:rPr>
-          <w:b/>
-        </w:rPr>
-        <w:t>Meta description</w:t>
-      </w:r>
-      <w:r>
-        <w:t>: Read a review of the historical slot game Columbus. Play for free and enjoy a Bonus Game with up to ten free spins and a 20,000 coin jackpot.</w:t>
       </w:r>
     </w:p>
     <w:p>
@@ -369,9 +357,18 @@
       <w:r/>
       <w:r>
         <w:rPr>
+          <w:b/>
+        </w:rPr>
+        <w:t>Play Columbus for Free - Historical Slot Game</w:t>
+      </w:r>
+    </w:p>
+    <w:p>
+      <w:r/>
+      <w:r>
+        <w:rPr>
           <w:i/>
         </w:rPr>
-        <w:t>Create a feature image for the Novomatic game "Columbus" with a cartoon-style happy Maya warrior wearing glasses. The image can include elements such as the three caravels, Christopher Columbus, and other symbols from the game, as well as a background that fits the historical theme of the discovery of America. Use bright colors and a fun, engaging design to capture the attention of players and convey the excitement of the game.</w:t>
+        <w:t>Read a review of the historical slot game Columbus. Play for free and enjoy a Bonus Game with up to ten free spins and a 20,000 coin jackpot.</w:t>
       </w:r>
     </w:p>
     <w:sectPr>

--- a/game_reviews/translations/columbus (Version 1).docx
+++ b/game_reviews/translations/columbus (Version 1).docx
@@ -8,6 +8,18 @@
       </w:pPr>
       <w:r>
         <w:t>Play Columbus for Free - Historical Slot Game</w:t>
+      </w:r>
+    </w:p>
+    <w:p>
+      <w:r/>
+      <w:r>
+        <w:rPr>
+          <w:b/>
+        </w:rPr>
+        <w:t>Meta description</w:t>
+      </w:r>
+      <w:r>
+        <w:t>: Read a review of the historical slot game Columbus. Play for free and enjoy a Bonus Game with up to ten free spins and a 20,000 coin jackpot.</w:t>
       </w:r>
     </w:p>
     <w:p>
@@ -357,18 +369,9 @@
       <w:r/>
       <w:r>
         <w:rPr>
-          <w:b/>
-        </w:rPr>
-        <w:t>Play Columbus for Free - Historical Slot Game</w:t>
-      </w:r>
-    </w:p>
-    <w:p>
-      <w:r/>
-      <w:r>
-        <w:rPr>
           <w:i/>
         </w:rPr>
-        <w:t>Read a review of the historical slot game Columbus. Play for free and enjoy a Bonus Game with up to ten free spins and a 20,000 coin jackpot.</w:t>
+        <w:t>Create a feature image for the Novomatic game "Columbus" with a cartoon-style happy Maya warrior wearing glasses. The image can include elements such as the three caravels, Christopher Columbus, and other symbols from the game, as well as a background that fits the historical theme of the discovery of America. Use bright colors and a fun, engaging design to capture the attention of players and convey the excitement of the game.</w:t>
       </w:r>
     </w:p>
     <w:sectPr>

--- a/game_reviews/translations/columbus (Version 1).docx
+++ b/game_reviews/translations/columbus (Version 1).docx
@@ -7,7 +7,7 @@
         <w:pStyle w:val="Heading1"/>
       </w:pPr>
       <w:r>
-        <w:t>Play Columbus for Free - Historical Slot Game</w:t>
+        <w:t>Play Columbus Slot Free - Historical Theme with Wilds and Bonus Game</w:t>
       </w:r>
     </w:p>
     <w:p>
@@ -287,7 +287,7 @@
       </w:pPr>
       <w:r/>
       <w:r>
-        <w:t>Historical theme with engaging symbols</w:t>
+        <w:t>Historical theme</w:t>
       </w:r>
     </w:p>
     <w:p>
@@ -298,7 +298,7 @@
       </w:pPr>
       <w:r/>
       <w:r>
-        <w:t>Wild symbol and Scatter symbol increase winning potential</w:t>
+        <w:t>Wild symbol, Scatter symbol, and Bonus Game</w:t>
       </w:r>
     </w:p>
     <w:p>
@@ -309,7 +309,7 @@
       </w:pPr>
       <w:r/>
       <w:r>
-        <w:t>Bonus Game offers up to ten free spins</w:t>
+        <w:t>Autoplay function</w:t>
       </w:r>
     </w:p>
     <w:p>
@@ -320,7 +320,7 @@
       </w:pPr>
       <w:r/>
       <w:r>
-        <w:t>Versatile betting options for different budgets</w:t>
+        <w:t>Good winning potential</w:t>
       </w:r>
     </w:p>
     <w:p>
@@ -339,7 +339,7 @@
       </w:pPr>
       <w:r/>
       <w:r>
-        <w:t>Only 9 paylines may limit gameplay</w:t>
+        <w:t>Limited number of paylines</w:t>
       </w:r>
     </w:p>
     <w:p>
@@ -350,7 +350,7 @@
       </w:pPr>
       <w:r/>
       <w:r>
-        <w:t>Graphics and sound effects could be improved</w:t>
+        <w:t>Only one Wild symbol</w:t>
       </w:r>
     </w:p>
     <w:p>
@@ -359,7 +359,7 @@
         <w:rPr>
           <w:b/>
         </w:rPr>
-        <w:t>Play Columbus for Free - Historical Slot Game</w:t>
+        <w:t>Play Columbus Slot Free - Historical Theme with Wilds and Bonus Game</w:t>
       </w:r>
     </w:p>
     <w:p>
@@ -368,7 +368,7 @@
         <w:rPr>
           <w:i/>
         </w:rPr>
-        <w:t>Read a review of the historical slot game Columbus. Play for free and enjoy a Bonus Game with up to ten free spins and a 20,000 coin jackpot.</w:t>
+        <w:t>Read our review of Columbus slot game with historical theme, Wilds, and Bonus Game. Play for free now!</w:t>
       </w:r>
     </w:p>
     <w:sectPr>
